--- a/ЛР1 ДИМ-20 Русских Е.В..docx
+++ b/ЛР1 ДИМ-20 Русских Е.В..docx
@@ -266,6 +266,16 @@
           <w:szCs w:val="28"/>
         </w:rPr>
       </w:pPr>
+      <w:r>
+        <w:rPr>
+          <w:iCs/>
+          <w:sz w:val="28"/>
+          <w:szCs w:val="28"/>
+        </w:rPr>
+        <w:t>https://github.com/russkih1984/PTG-LR1.git</w:t>
+      </w:r>
+      <w:bookmarkStart w:id="0" w:name="_GoBack"/>
+      <w:bookmarkEnd w:id="0"/>
     </w:p>
     <w:p>
       <w:pPr>
@@ -616,37 +626,7 @@
           <w:szCs w:val="20"/>
           <w:lang w:eastAsia="ru-RU"/>
         </w:rPr>
-        <w:t xml:space="preserve"> М</w:t>
-      </w:r>
-      <w:r>
-        <w:rPr>
-          <w:rFonts w:ascii="Times New Roman" w:eastAsia="Times New Roman" w:hAnsi="Times New Roman" w:cs="Times New Roman"/>
-          <w:color w:val="auto"/>
-          <w:sz w:val="28"/>
-          <w:szCs w:val="20"/>
-          <w:lang w:eastAsia="ru-RU"/>
-        </w:rPr>
-        <w:t>.</w:t>
-      </w:r>
-      <w:r>
-        <w:rPr>
-          <w:rFonts w:ascii="Times New Roman" w:eastAsia="Times New Roman" w:hAnsi="Times New Roman" w:cs="Times New Roman"/>
-          <w:color w:val="auto"/>
-          <w:sz w:val="28"/>
-          <w:szCs w:val="20"/>
-          <w:lang w:eastAsia="ru-RU"/>
-        </w:rPr>
-        <w:t>А</w:t>
-      </w:r>
-      <w:r>
-        <w:rPr>
-          <w:rFonts w:ascii="Times New Roman" w:eastAsia="Times New Roman" w:hAnsi="Times New Roman" w:cs="Times New Roman"/>
-          <w:color w:val="auto"/>
-          <w:sz w:val="28"/>
-          <w:szCs w:val="20"/>
-          <w:lang w:eastAsia="ru-RU"/>
-        </w:rPr>
-        <w:t>.</w:t>
+        <w:t xml:space="preserve"> М.А.</w:t>
       </w:r>
     </w:p>
     <w:p>
@@ -676,8 +656,6 @@
           <w:szCs w:val="28"/>
         </w:rPr>
       </w:pPr>
-      <w:bookmarkStart w:id="0" w:name="_GoBack"/>
-      <w:bookmarkEnd w:id="0"/>
     </w:p>
     <w:p>
       <w:pPr>
